--- a/Documentação/Atas de reunião/Sprint 2A/Ata de reunião 27-09.docx
+++ b/Documentação/Atas de reunião/Sprint 2A/Ata de reunião 27-09.docx
@@ -142,14 +142,7 @@
           <w:sz w:val="24"/>
           <w:szCs w:val="24"/>
         </w:rPr>
-        <w:t xml:space="preserve"> – (10:00)</w:t>
-      </w:r>
-      <w:r>
-        <w:rPr>
-          <w:sz w:val="24"/>
-          <w:szCs w:val="24"/>
-        </w:rPr>
-        <w:t>;</w:t>
+        <w:t xml:space="preserve"> – (10:00);</w:t>
       </w:r>
     </w:p>
     <w:p>
@@ -176,35 +169,14 @@
           <w:sz w:val="24"/>
           <w:szCs w:val="24"/>
         </w:rPr>
-        <w:t xml:space="preserve"> </w:t>
-      </w:r>
-      <w:r>
-        <w:rPr>
-          <w:sz w:val="24"/>
-          <w:szCs w:val="24"/>
-        </w:rPr>
-        <w:t>– (</w:t>
-      </w:r>
-      <w:r>
-        <w:rPr>
-          <w:sz w:val="24"/>
-          <w:szCs w:val="24"/>
-        </w:rPr>
-        <w:t>1</w:t>
-      </w:r>
-      <w:r>
-        <w:rPr>
-          <w:sz w:val="24"/>
-          <w:szCs w:val="24"/>
-        </w:rPr>
-        <w:t>0:00)</w:t>
-      </w:r>
-      <w:r>
-        <w:rPr>
-          <w:sz w:val="24"/>
-          <w:szCs w:val="24"/>
-        </w:rPr>
-        <w:t>;</w:t>
+        <w:t xml:space="preserve"> Vinicius</w:t>
+      </w:r>
+      <w:r>
+        <w:rPr>
+          <w:sz w:val="24"/>
+          <w:szCs w:val="24"/>
+        </w:rPr>
+        <w:t xml:space="preserve"> – (10:00);</w:t>
       </w:r>
     </w:p>
     <w:p>
@@ -231,14 +203,7 @@
           <w:sz w:val="24"/>
           <w:szCs w:val="24"/>
         </w:rPr>
-        <w:t xml:space="preserve"> – (10:00)</w:t>
-      </w:r>
-      <w:r>
-        <w:rPr>
-          <w:sz w:val="24"/>
-          <w:szCs w:val="24"/>
-        </w:rPr>
-        <w:t>;</w:t>
+        <w:t xml:space="preserve"> – (10:00);</w:t>
       </w:r>
     </w:p>
     <w:p>
@@ -258,42 +223,14 @@
           <w:sz w:val="24"/>
           <w:szCs w:val="24"/>
         </w:rPr>
-        <w:t>Victor Hugo</w:t>
-      </w:r>
-      <w:r>
-        <w:rPr>
-          <w:sz w:val="24"/>
-          <w:szCs w:val="24"/>
-        </w:rPr>
-        <w:t xml:space="preserve"> </w:t>
-      </w:r>
-      <w:r>
-        <w:rPr>
-          <w:sz w:val="24"/>
-          <w:szCs w:val="24"/>
-        </w:rPr>
-        <w:t>– (</w:t>
-      </w:r>
-      <w:r>
-        <w:rPr>
-          <w:sz w:val="24"/>
-          <w:szCs w:val="24"/>
-        </w:rPr>
-        <w:t>1</w:t>
-      </w:r>
-      <w:r>
-        <w:rPr>
-          <w:sz w:val="24"/>
-          <w:szCs w:val="24"/>
-        </w:rPr>
-        <w:t>0:00)</w:t>
-      </w:r>
-      <w:r>
-        <w:rPr>
-          <w:sz w:val="24"/>
-          <w:szCs w:val="24"/>
-        </w:rPr>
-        <w:t>.</w:t>
+        <w:t>Vitor Hugo</w:t>
+      </w:r>
+      <w:r>
+        <w:rPr>
+          <w:sz w:val="24"/>
+          <w:szCs w:val="24"/>
+        </w:rPr>
+        <w:t xml:space="preserve"> – (10:00).</w:t>
       </w:r>
     </w:p>
     <w:p>
